--- a/Capstoe Project Problem Statement.docx
+++ b/Capstoe Project Problem Statement.docx
@@ -164,33 +164,14 @@
           <w:szCs w:val="28"/>
           <w:highlight w:val="yellow"/>
         </w:rPr>
-        <w:t xml:space="preserve">Eureka </w:t>
-      </w:r>
-      <w:proofErr w:type="gramStart"/>
-      <w:r>
-        <w:rPr>
-          <w:b/>
-          <w:bCs/>
-          <w:sz w:val="28"/>
-          <w:szCs w:val="28"/>
-          <w:highlight w:val="yellow"/>
-        </w:rPr>
-        <w:t>Server</w:t>
-      </w:r>
-      <w:r>
-        <w:rPr>
-          <w:sz w:val="28"/>
-          <w:szCs w:val="28"/>
-        </w:rPr>
-        <w:t xml:space="preserve"> :</w:t>
-      </w:r>
-      <w:proofErr w:type="gramEnd"/>
-      <w:r>
-        <w:rPr>
-          <w:sz w:val="28"/>
-          <w:szCs w:val="28"/>
-        </w:rPr>
-        <w:t xml:space="preserve"> </w:t>
+        <w:t>Eureka Server</w:t>
+      </w:r>
+      <w:r>
+        <w:rPr>
+          <w:sz w:val="28"/>
+          <w:szCs w:val="28"/>
+        </w:rPr>
+        <w:t xml:space="preserve"> : </w:t>
       </w:r>
     </w:p>
     <w:p>
@@ -832,6 +813,34 @@
         </w:rPr>
         <w:t>Billing Service:</w:t>
       </w:r>
+      <w:r>
+        <w:rPr>
+          <w:b/>
+          <w:bCs/>
+          <w:sz w:val="28"/>
+          <w:szCs w:val="28"/>
+        </w:rPr>
+        <w:tab/>
+      </w:r>
+      <w:r>
+        <w:rPr>
+          <w:b/>
+          <w:bCs/>
+          <w:sz w:val="28"/>
+          <w:szCs w:val="28"/>
+        </w:rPr>
+        <w:tab/>
+      </w:r>
+      <w:r>
+        <w:rPr>
+          <w:b/>
+          <w:bCs/>
+          <w:sz w:val="28"/>
+          <w:szCs w:val="28"/>
+        </w:rPr>
+        <w:tab/>
+        <w:t xml:space="preserve">8484 </w:t>
+      </w:r>
     </w:p>
     <w:p>
       <w:pPr>
@@ -958,19 +967,36 @@
     <w:p>
       <w:pPr>
         <w:rPr>
-          <w:b/>
-          <w:bCs/>
-          <w:sz w:val="28"/>
-          <w:szCs w:val="28"/>
-        </w:rPr>
-      </w:pPr>
-      <w:r>
-        <w:rPr>
-          <w:b/>
-          <w:bCs/>
-          <w:sz w:val="28"/>
-          <w:szCs w:val="28"/>
-        </w:rPr>
+          <w:sz w:val="28"/>
+          <w:szCs w:val="28"/>
+        </w:rPr>
+      </w:pPr>
+    </w:p>
+    <w:p>
+      <w:pPr>
+        <w:rPr>
+          <w:sz w:val="28"/>
+          <w:szCs w:val="28"/>
+        </w:rPr>
+      </w:pPr>
+    </w:p>
+    <w:p>
+      <w:pPr>
+        <w:rPr>
+          <w:b/>
+          <w:bCs/>
+          <w:sz w:val="28"/>
+          <w:szCs w:val="28"/>
+        </w:rPr>
+      </w:pPr>
+      <w:r>
+        <w:rPr>
+          <w:b/>
+          <w:bCs/>
+          <w:sz w:val="28"/>
+          <w:szCs w:val="28"/>
+        </w:rPr>
+        <w:lastRenderedPageBreak/>
         <w:t>2. Database Integration:</w:t>
       </w:r>
     </w:p>
@@ -992,7 +1018,6 @@
           <w:sz w:val="28"/>
           <w:szCs w:val="28"/>
         </w:rPr>
-        <w:lastRenderedPageBreak/>
         <w:t>MySQL</w:t>
       </w:r>
       <w:r>
@@ -1662,6 +1687,43 @@
         </w:rPr>
         <w:t>5. API Gateway:</w:t>
       </w:r>
+      <w:r>
+        <w:rPr>
+          <w:b/>
+          <w:bCs/>
+          <w:sz w:val="28"/>
+          <w:szCs w:val="28"/>
+        </w:rPr>
+        <w:tab/>
+      </w:r>
+      <w:r>
+        <w:rPr>
+          <w:b/>
+          <w:bCs/>
+          <w:sz w:val="28"/>
+          <w:szCs w:val="28"/>
+        </w:rPr>
+        <w:tab/>
+      </w:r>
+      <w:r>
+        <w:rPr>
+          <w:b/>
+          <w:bCs/>
+          <w:sz w:val="28"/>
+          <w:szCs w:val="28"/>
+        </w:rPr>
+        <w:tab/>
+      </w:r>
+      <w:r>
+        <w:rPr>
+          <w:b/>
+          <w:bCs/>
+          <w:sz w:val="28"/>
+          <w:szCs w:val="28"/>
+        </w:rPr>
+        <w:tab/>
+        <w:t xml:space="preserve">8080 </w:t>
+      </w:r>
     </w:p>
     <w:p>
       <w:pPr>
@@ -1691,7 +1753,22 @@
           <w:sz w:val="28"/>
           <w:szCs w:val="28"/>
         </w:rPr>
-        <w:t xml:space="preserve"> (e.g., Spring Cloud Gateway or </w:t>
+        <w:t xml:space="preserve"> (e.g., </w:t>
+      </w:r>
+      <w:r>
+        <w:rPr>
+          <w:sz w:val="28"/>
+          <w:szCs w:val="28"/>
+          <w:highlight w:val="yellow"/>
+        </w:rPr>
+        <w:t>Spring Cloud Gateway</w:t>
+      </w:r>
+      <w:r>
+        <w:rPr>
+          <w:sz w:val="28"/>
+          <w:szCs w:val="28"/>
+        </w:rPr>
+        <w:t xml:space="preserve"> or </w:t>
       </w:r>
       <w:proofErr w:type="spellStart"/>
       <w:r>
@@ -2054,7 +2131,6 @@
           <w:szCs w:val="28"/>
         </w:rPr>
       </w:pPr>
-      <w:proofErr w:type="gramStart"/>
       <w:r>
         <w:rPr>
           <w:b/>
@@ -2065,7 +2141,6 @@
         </w:rPr>
         <w:t>Note :</w:t>
       </w:r>
-      <w:proofErr w:type="gramEnd"/>
       <w:r>
         <w:rPr>
           <w:sz w:val="28"/>

--- a/Capstoe Project Problem Statement.docx
+++ b/Capstoe Project Problem Statement.docx
@@ -164,14 +164,33 @@
           <w:szCs w:val="28"/>
           <w:highlight w:val="yellow"/>
         </w:rPr>
-        <w:t>Eureka Server</w:t>
-      </w:r>
-      <w:r>
-        <w:rPr>
-          <w:sz w:val="28"/>
-          <w:szCs w:val="28"/>
-        </w:rPr>
-        <w:t xml:space="preserve"> : </w:t>
+        <w:t xml:space="preserve">Eureka </w:t>
+      </w:r>
+      <w:proofErr w:type="gramStart"/>
+      <w:r>
+        <w:rPr>
+          <w:b/>
+          <w:bCs/>
+          <w:sz w:val="28"/>
+          <w:szCs w:val="28"/>
+          <w:highlight w:val="yellow"/>
+        </w:rPr>
+        <w:t>Server</w:t>
+      </w:r>
+      <w:r>
+        <w:rPr>
+          <w:sz w:val="28"/>
+          <w:szCs w:val="28"/>
+        </w:rPr>
+        <w:t xml:space="preserve"> :</w:t>
+      </w:r>
+      <w:proofErr w:type="gramEnd"/>
+      <w:r>
+        <w:rPr>
+          <w:sz w:val="28"/>
+          <w:szCs w:val="28"/>
+        </w:rPr>
+        <w:t xml:space="preserve"> </w:t>
       </w:r>
     </w:p>
     <w:p>
@@ -330,6 +349,47 @@
     </w:p>
     <w:p>
       <w:pPr>
+        <w:ind w:left="1440"/>
+        <w:rPr>
+          <w:sz w:val="28"/>
+          <w:szCs w:val="28"/>
+        </w:rPr>
+      </w:pPr>
+      <w:proofErr w:type="gramStart"/>
+      <w:r>
+        <w:rPr>
+          <w:sz w:val="28"/>
+          <w:szCs w:val="28"/>
+        </w:rPr>
+        <w:t>Pid(</w:t>
+      </w:r>
+      <w:proofErr w:type="gramEnd"/>
+      <w:r>
+        <w:rPr>
+          <w:sz w:val="28"/>
+          <w:szCs w:val="28"/>
+        </w:rPr>
+        <w:t>PK),</w:t>
+      </w:r>
+      <w:proofErr w:type="spellStart"/>
+      <w:r>
+        <w:rPr>
+          <w:sz w:val="28"/>
+          <w:szCs w:val="28"/>
+        </w:rPr>
+        <w:t>PName,Age,PhoneNumber</w:t>
+      </w:r>
+      <w:proofErr w:type="spellEnd"/>
+      <w:r>
+        <w:rPr>
+          <w:sz w:val="28"/>
+          <w:szCs w:val="28"/>
+        </w:rPr>
+        <w:t xml:space="preserve"> etc. </w:t>
+      </w:r>
+    </w:p>
+    <w:p>
+      <w:pPr>
         <w:numPr>
           <w:ilvl w:val="2"/>
           <w:numId w:val="1"/>
@@ -382,6 +442,7 @@
           <w:sz w:val="28"/>
           <w:szCs w:val="28"/>
         </w:rPr>
+        <w:lastRenderedPageBreak/>
         <w:t>PUT /patients/{id}: Update a patient’s information.</w:t>
       </w:r>
     </w:p>
@@ -403,7 +464,6 @@
           <w:sz w:val="28"/>
           <w:szCs w:val="28"/>
         </w:rPr>
-        <w:lastRenderedPageBreak/>
         <w:t>Doctor Service:</w:t>
       </w:r>
       <w:r>
@@ -539,6 +599,47 @@
     </w:p>
     <w:p>
       <w:pPr>
+        <w:ind w:left="1440"/>
+        <w:rPr>
+          <w:sz w:val="28"/>
+          <w:szCs w:val="28"/>
+        </w:rPr>
+      </w:pPr>
+      <w:r>
+        <w:rPr>
+          <w:sz w:val="28"/>
+          <w:szCs w:val="28"/>
+        </w:rPr>
+        <w:t xml:space="preserve">DID(PK), </w:t>
+      </w:r>
+      <w:proofErr w:type="spellStart"/>
+      <w:proofErr w:type="gramStart"/>
+      <w:r>
+        <w:rPr>
+          <w:sz w:val="28"/>
+          <w:szCs w:val="28"/>
+        </w:rPr>
+        <w:t>DName,Age</w:t>
+      </w:r>
+      <w:proofErr w:type="gramEnd"/>
+      <w:r>
+        <w:rPr>
+          <w:sz w:val="28"/>
+          <w:szCs w:val="28"/>
+        </w:rPr>
+        <w:t>,PhoneNumber</w:t>
+      </w:r>
+      <w:proofErr w:type="spellEnd"/>
+      <w:r>
+        <w:rPr>
+          <w:sz w:val="28"/>
+          <w:szCs w:val="28"/>
+        </w:rPr>
+        <w:t xml:space="preserve">, </w:t>
+      </w:r>
+    </w:p>
+    <w:p>
+      <w:pPr>
         <w:numPr>
           <w:ilvl w:val="2"/>
           <w:numId w:val="1"/>
@@ -738,6 +839,70 @@
     </w:p>
     <w:p>
       <w:pPr>
+        <w:ind w:left="1440"/>
+        <w:rPr>
+          <w:sz w:val="28"/>
+          <w:szCs w:val="28"/>
+        </w:rPr>
+      </w:pPr>
+      <w:r>
+        <w:rPr>
+          <w:sz w:val="28"/>
+          <w:szCs w:val="28"/>
+        </w:rPr>
+        <w:t xml:space="preserve">_id (PK), </w:t>
+      </w:r>
+      <w:proofErr w:type="spellStart"/>
+      <w:r>
+        <w:rPr>
+          <w:sz w:val="28"/>
+          <w:szCs w:val="28"/>
+        </w:rPr>
+        <w:t>DateTime</w:t>
+      </w:r>
+      <w:proofErr w:type="spellEnd"/>
+      <w:r>
+        <w:rPr>
+          <w:sz w:val="28"/>
+          <w:szCs w:val="28"/>
+        </w:rPr>
+        <w:t xml:space="preserve">, </w:t>
+      </w:r>
+      <w:proofErr w:type="spellStart"/>
+      <w:r>
+        <w:rPr>
+          <w:sz w:val="28"/>
+          <w:szCs w:val="28"/>
+        </w:rPr>
+        <w:t>PName</w:t>
+      </w:r>
+      <w:proofErr w:type="spellEnd"/>
+      <w:r>
+        <w:rPr>
+          <w:sz w:val="28"/>
+          <w:szCs w:val="28"/>
+        </w:rPr>
+        <w:t xml:space="preserve">, </w:t>
+      </w:r>
+      <w:proofErr w:type="spellStart"/>
+      <w:r>
+        <w:rPr>
+          <w:sz w:val="28"/>
+          <w:szCs w:val="28"/>
+        </w:rPr>
+        <w:t>DName</w:t>
+      </w:r>
+      <w:proofErr w:type="spellEnd"/>
+      <w:r>
+        <w:rPr>
+          <w:sz w:val="28"/>
+          <w:szCs w:val="28"/>
+        </w:rPr>
+        <w:t xml:space="preserve">, amount etc </w:t>
+      </w:r>
+    </w:p>
+    <w:p>
+      <w:pPr>
         <w:numPr>
           <w:ilvl w:val="2"/>
           <w:numId w:val="1"/>
@@ -795,6 +960,16 @@
     </w:p>
     <w:p>
       <w:pPr>
+        <w:ind w:left="2160"/>
+        <w:rPr>
+          <w:sz w:val="28"/>
+          <w:szCs w:val="28"/>
+        </w:rPr>
+      </w:pPr>
+    </w:p>
+    <w:p>
+      <w:pPr>
+        <w:pStyle w:val="ListParagraph"/>
         <w:numPr>
           <w:ilvl w:val="0"/>
           <w:numId w:val="1"/>
@@ -804,6 +979,358 @@
           <w:szCs w:val="28"/>
         </w:rPr>
       </w:pPr>
+      <w:proofErr w:type="gramStart"/>
+      <w:r>
+        <w:rPr>
+          <w:sz w:val="28"/>
+          <w:szCs w:val="28"/>
+          <w:highlight w:val="yellow"/>
+        </w:rPr>
+        <w:t>Slots :</w:t>
+      </w:r>
+      <w:proofErr w:type="gramEnd"/>
+    </w:p>
+    <w:p>
+      <w:pPr>
+        <w:pStyle w:val="ListParagraph"/>
+        <w:rPr>
+          <w:sz w:val="28"/>
+          <w:szCs w:val="28"/>
+        </w:rPr>
+      </w:pPr>
+      <w:r>
+        <w:rPr>
+          <w:sz w:val="28"/>
+          <w:szCs w:val="28"/>
+        </w:rPr>
+        <w:t>SID</w:t>
+      </w:r>
+      <w:r>
+        <w:rPr>
+          <w:sz w:val="28"/>
+          <w:szCs w:val="28"/>
+        </w:rPr>
+        <w:tab/>
+        <w:t>Time</w:t>
+      </w:r>
+      <w:r>
+        <w:rPr>
+          <w:sz w:val="28"/>
+          <w:szCs w:val="28"/>
+        </w:rPr>
+        <w:tab/>
+      </w:r>
+      <w:r>
+        <w:rPr>
+          <w:sz w:val="28"/>
+          <w:szCs w:val="28"/>
+        </w:rPr>
+        <w:tab/>
+        <w:t xml:space="preserve">Date </w:t>
+      </w:r>
+    </w:p>
+    <w:p>
+      <w:pPr>
+        <w:pStyle w:val="ListParagraph"/>
+        <w:rPr>
+          <w:sz w:val="28"/>
+          <w:szCs w:val="28"/>
+        </w:rPr>
+      </w:pPr>
+      <w:r>
+        <w:rPr>
+          <w:sz w:val="28"/>
+          <w:szCs w:val="28"/>
+        </w:rPr>
+        <w:t>1</w:t>
+      </w:r>
+      <w:r>
+        <w:rPr>
+          <w:sz w:val="28"/>
+          <w:szCs w:val="28"/>
+        </w:rPr>
+        <w:tab/>
+        <w:t>9am</w:t>
+      </w:r>
+      <w:r>
+        <w:rPr>
+          <w:sz w:val="28"/>
+          <w:szCs w:val="28"/>
+        </w:rPr>
+        <w:tab/>
+      </w:r>
+      <w:r>
+        <w:rPr>
+          <w:sz w:val="28"/>
+          <w:szCs w:val="28"/>
+        </w:rPr>
+        <w:tab/>
+        <w:t xml:space="preserve">30 Sep </w:t>
+      </w:r>
+    </w:p>
+    <w:p>
+      <w:pPr>
+        <w:pStyle w:val="ListParagraph"/>
+        <w:rPr>
+          <w:sz w:val="28"/>
+          <w:szCs w:val="28"/>
+        </w:rPr>
+      </w:pPr>
+      <w:r>
+        <w:rPr>
+          <w:sz w:val="28"/>
+          <w:szCs w:val="28"/>
+        </w:rPr>
+        <w:t>2</w:t>
+      </w:r>
+      <w:r>
+        <w:rPr>
+          <w:sz w:val="28"/>
+          <w:szCs w:val="28"/>
+        </w:rPr>
+        <w:tab/>
+        <w:t>10am</w:t>
+      </w:r>
+      <w:r>
+        <w:rPr>
+          <w:sz w:val="28"/>
+          <w:szCs w:val="28"/>
+        </w:rPr>
+        <w:tab/>
+      </w:r>
+      <w:r>
+        <w:rPr>
+          <w:sz w:val="28"/>
+          <w:szCs w:val="28"/>
+        </w:rPr>
+        <w:tab/>
+        <w:t>30 Sep</w:t>
+      </w:r>
+    </w:p>
+    <w:p>
+      <w:pPr>
+        <w:pStyle w:val="ListParagraph"/>
+        <w:rPr>
+          <w:sz w:val="28"/>
+          <w:szCs w:val="28"/>
+        </w:rPr>
+      </w:pPr>
+      <w:r>
+        <w:rPr>
+          <w:sz w:val="28"/>
+          <w:szCs w:val="28"/>
+        </w:rPr>
+        <w:t>3</w:t>
+      </w:r>
+      <w:r>
+        <w:rPr>
+          <w:sz w:val="28"/>
+          <w:szCs w:val="28"/>
+        </w:rPr>
+        <w:tab/>
+        <w:t>11am</w:t>
+      </w:r>
+      <w:r>
+        <w:rPr>
+          <w:sz w:val="28"/>
+          <w:szCs w:val="28"/>
+        </w:rPr>
+        <w:tab/>
+      </w:r>
+      <w:r>
+        <w:rPr>
+          <w:sz w:val="28"/>
+          <w:szCs w:val="28"/>
+        </w:rPr>
+        <w:tab/>
+        <w:t>30 Sep</w:t>
+      </w:r>
+    </w:p>
+    <w:p>
+      <w:pPr>
+        <w:pStyle w:val="ListParagraph"/>
+        <w:rPr>
+          <w:sz w:val="28"/>
+          <w:szCs w:val="28"/>
+        </w:rPr>
+      </w:pPr>
+      <w:r>
+        <w:rPr>
+          <w:sz w:val="28"/>
+          <w:szCs w:val="28"/>
+          <w:highlight w:val="yellow"/>
+        </w:rPr>
+        <w:t>Booking</w:t>
+      </w:r>
+      <w:r>
+        <w:rPr>
+          <w:sz w:val="28"/>
+          <w:szCs w:val="28"/>
+        </w:rPr>
+        <w:t xml:space="preserve"> </w:t>
+      </w:r>
+    </w:p>
+    <w:p>
+      <w:pPr>
+        <w:pStyle w:val="ListParagraph"/>
+        <w:rPr>
+          <w:b/>
+          <w:bCs/>
+          <w:sz w:val="28"/>
+          <w:szCs w:val="28"/>
+        </w:rPr>
+      </w:pPr>
+      <w:r>
+        <w:rPr>
+          <w:b/>
+          <w:bCs/>
+          <w:sz w:val="28"/>
+          <w:szCs w:val="28"/>
+        </w:rPr>
+        <w:t>BID</w:t>
+      </w:r>
+      <w:r>
+        <w:rPr>
+          <w:b/>
+          <w:bCs/>
+          <w:sz w:val="28"/>
+          <w:szCs w:val="28"/>
+        </w:rPr>
+        <w:tab/>
+        <w:t>DI</w:t>
+      </w:r>
+      <w:r>
+        <w:rPr>
+          <w:b/>
+          <w:bCs/>
+          <w:sz w:val="28"/>
+          <w:szCs w:val="28"/>
+        </w:rPr>
+        <w:tab/>
+        <w:t>PI</w:t>
+      </w:r>
+      <w:r>
+        <w:rPr>
+          <w:b/>
+          <w:bCs/>
+          <w:sz w:val="28"/>
+          <w:szCs w:val="28"/>
+        </w:rPr>
+        <w:tab/>
+        <w:t>Time</w:t>
+      </w:r>
+      <w:r>
+        <w:rPr>
+          <w:b/>
+          <w:bCs/>
+          <w:sz w:val="28"/>
+          <w:szCs w:val="28"/>
+        </w:rPr>
+        <w:tab/>
+        <w:t xml:space="preserve">Date </w:t>
+      </w:r>
+    </w:p>
+    <w:p>
+      <w:pPr>
+        <w:pStyle w:val="ListParagraph"/>
+        <w:rPr>
+          <w:sz w:val="28"/>
+          <w:szCs w:val="28"/>
+        </w:rPr>
+      </w:pPr>
+      <w:r>
+        <w:rPr>
+          <w:sz w:val="28"/>
+          <w:szCs w:val="28"/>
+        </w:rPr>
+        <w:t xml:space="preserve">@PostConstrut </w:t>
+      </w:r>
+    </w:p>
+    <w:p>
+      <w:pPr>
+        <w:pStyle w:val="ListParagraph"/>
+        <w:rPr>
+          <w:sz w:val="28"/>
+          <w:szCs w:val="28"/>
+        </w:rPr>
+      </w:pPr>
+      <w:r>
+        <w:rPr>
+          <w:sz w:val="28"/>
+          <w:szCs w:val="28"/>
+        </w:rPr>
+        <w:lastRenderedPageBreak/>
+        <w:t xml:space="preserve">public void </w:t>
+      </w:r>
+      <w:proofErr w:type="spellStart"/>
+      <w:proofErr w:type="gramStart"/>
+      <w:r>
+        <w:rPr>
+          <w:sz w:val="28"/>
+          <w:szCs w:val="28"/>
+        </w:rPr>
+        <w:t>init</w:t>
+      </w:r>
+      <w:proofErr w:type="spellEnd"/>
+      <w:r>
+        <w:rPr>
+          <w:sz w:val="28"/>
+          <w:szCs w:val="28"/>
+        </w:rPr>
+        <w:t>(</w:t>
+      </w:r>
+      <w:proofErr w:type="gramEnd"/>
+      <w:r>
+        <w:rPr>
+          <w:sz w:val="28"/>
+          <w:szCs w:val="28"/>
+        </w:rPr>
+        <w:t>) {</w:t>
+      </w:r>
+    </w:p>
+    <w:p>
+      <w:pPr>
+        <w:pStyle w:val="ListParagraph"/>
+        <w:rPr>
+          <w:sz w:val="28"/>
+          <w:szCs w:val="28"/>
+        </w:rPr>
+      </w:pPr>
+      <w:r>
+        <w:rPr>
+          <w:sz w:val="28"/>
+          <w:szCs w:val="28"/>
+        </w:rPr>
+        <w:tab/>
+      </w:r>
+    </w:p>
+    <w:p>
+      <w:pPr>
+        <w:pStyle w:val="ListParagraph"/>
+        <w:rPr>
+          <w:sz w:val="28"/>
+          <w:szCs w:val="28"/>
+        </w:rPr>
+      </w:pPr>
+      <w:r>
+        <w:rPr>
+          <w:sz w:val="28"/>
+          <w:szCs w:val="28"/>
+        </w:rPr>
+        <w:t>}</w:t>
+      </w:r>
+    </w:p>
+    <w:p>
+      <w:pPr>
+        <w:numPr>
+          <w:ilvl w:val="0"/>
+          <w:numId w:val="1"/>
+        </w:numPr>
+        <w:rPr>
+          <w:sz w:val="28"/>
+          <w:szCs w:val="28"/>
+        </w:rPr>
+      </w:pPr>
       <w:r>
         <w:rPr>
           <w:b/>
@@ -928,6 +1455,40 @@
     </w:p>
     <w:p>
       <w:pPr>
+        <w:ind w:left="1440"/>
+        <w:rPr>
+          <w:sz w:val="28"/>
+          <w:szCs w:val="28"/>
+        </w:rPr>
+      </w:pPr>
+      <w:r>
+        <w:rPr>
+          <w:sz w:val="28"/>
+          <w:szCs w:val="28"/>
+        </w:rPr>
+        <w:t xml:space="preserve">Bid, </w:t>
+      </w:r>
+      <w:proofErr w:type="spellStart"/>
+      <w:proofErr w:type="gramStart"/>
+      <w:r>
+        <w:rPr>
+          <w:sz w:val="28"/>
+          <w:szCs w:val="28"/>
+        </w:rPr>
+        <w:t>PI,Amount</w:t>
+      </w:r>
+      <w:proofErr w:type="spellEnd"/>
+      <w:proofErr w:type="gramEnd"/>
+      <w:r>
+        <w:rPr>
+          <w:sz w:val="28"/>
+          <w:szCs w:val="28"/>
+        </w:rPr>
+        <w:t xml:space="preserve"> + Tax etc </w:t>
+      </w:r>
+    </w:p>
+    <w:p>
+      <w:pPr>
         <w:numPr>
           <w:ilvl w:val="2"/>
           <w:numId w:val="1"/>
@@ -996,7 +1557,6 @@
           <w:sz w:val="28"/>
           <w:szCs w:val="28"/>
         </w:rPr>
-        <w:lastRenderedPageBreak/>
         <w:t>2. Database Integration:</w:t>
       </w:r>
     </w:p>
@@ -1135,6 +1695,14 @@
     <w:p>
       <w:pPr>
         <w:rPr>
+          <w:sz w:val="28"/>
+          <w:szCs w:val="28"/>
+        </w:rPr>
+      </w:pPr>
+    </w:p>
+    <w:p>
+      <w:pPr>
+        <w:rPr>
           <w:b/>
           <w:bCs/>
           <w:sz w:val="28"/>
@@ -1163,6 +1731,7 @@
           <w:sz w:val="28"/>
           <w:szCs w:val="28"/>
         </w:rPr>
+        <w:lastRenderedPageBreak/>
         <w:t xml:space="preserve">For asynchronous communication between microservices, </w:t>
       </w:r>
       <w:r>
@@ -1537,7 +2106,6 @@
           <w:sz w:val="28"/>
           <w:szCs w:val="28"/>
         </w:rPr>
-        <w:lastRenderedPageBreak/>
         <w:t>Docker</w:t>
       </w:r>
       <w:r>
@@ -1737,6 +2305,7 @@
           <w:sz w:val="28"/>
           <w:szCs w:val="28"/>
         </w:rPr>
+        <w:lastRenderedPageBreak/>
         <w:t xml:space="preserve">An </w:t>
       </w:r>
       <w:r>
@@ -1993,7 +2562,6 @@
           <w:sz w:val="28"/>
           <w:szCs w:val="28"/>
         </w:rPr>
-        <w:lastRenderedPageBreak/>
         <w:t>Scalability</w:t>
       </w:r>
       <w:r>
@@ -2131,6 +2699,7 @@
           <w:szCs w:val="28"/>
         </w:rPr>
       </w:pPr>
+      <w:proofErr w:type="gramStart"/>
       <w:r>
         <w:rPr>
           <w:b/>
@@ -2141,6 +2710,7 @@
         </w:rPr>
         <w:t>Note :</w:t>
       </w:r>
+      <w:proofErr w:type="gramEnd"/>
       <w:r>
         <w:rPr>
           <w:sz w:val="28"/>
@@ -3672,6 +4242,17 @@
     <w:semiHidden/>
     <w:unhideWhenUsed/>
   </w:style>
+  <w:style w:type="paragraph" w:styleId="ListParagraph">
+    <w:name w:val="List Paragraph"/>
+    <w:basedOn w:val="Normal"/>
+    <w:uiPriority w:val="34"/>
+    <w:qFormat/>
+    <w:rsid w:val="0006037B"/>
+    <w:pPr>
+      <w:ind w:left="720"/>
+      <w:contextualSpacing/>
+    </w:pPr>
+  </w:style>
 </w:styles>
 </file>
 
